--- a/Soft Dev/Laba 1/SRS.docx
+++ b/Soft Dev/Laba 1/SRS.docx
@@ -2,6 +2,357 @@
 <file path=word/document.xml><?xml version="1.0" encoding="utf-8"?>
 <w:document xmlns:wpc="http://schemas.microsoft.com/office/word/2010/wordprocessingCanvas" xmlns:cx="http://schemas.microsoft.com/office/drawing/2014/chartex" xmlns:cx1="http://schemas.microsoft.com/office/drawing/2015/9/8/chartex" xmlns:cx2="http://schemas.microsoft.com/office/drawing/2015/10/21/chartex" xmlns:cx3="http://schemas.microsoft.com/office/drawing/2016/5/9/chartex" xmlns:cx4="http://schemas.microsoft.com/office/drawing/2016/5/10/chartex" xmlns:cx5="http://schemas.microsoft.com/office/drawing/2016/5/11/chartex" xmlns:cx6="http://schemas.microsoft.com/office/drawing/2016/5/12/chartex" xmlns:cx7="http://schemas.microsoft.com/office/drawing/2016/5/13/chartex" xmlns:cx8="http://schemas.microsoft.com/office/drawing/2016/5/14/chartex" xmlns:mc="http://schemas.openxmlformats.org/markup-compatibility/2006" xmlns:aink="http://schemas.microsoft.com/office/drawing/2016/ink" xmlns:am3d="http://schemas.microsoft.com/office/drawing/2017/model3d" xmlns:o="urn:schemas-microsoft-com:office:office" xmlns:r="http://schemas.openxmlformats.org/officeDocument/2006/relationships" xmlns:m="http://schemas.openxmlformats.org/officeDocument/2006/math" xmlns:v="urn:schemas-microsoft-com:vml" xmlns:wp14="http://schemas.microsoft.com/office/word/2010/wordprocessingDrawing" xmlns:wp="http://schemas.openxmlformats.org/drawingml/2006/wordprocessingDrawing" xmlns:w10="urn:schemas-microsoft-com:office:word" xmlns:w="http://schemas.openxmlformats.org/wordprocessingml/2006/main" xmlns:w14="http://schemas.microsoft.com/office/word/2010/wordml" xmlns:w15="http://schemas.microsoft.com/office/word/2012/wordml" xmlns:w16cex="http://schemas.microsoft.com/office/word/2018/wordml/cex" xmlns:w16cid="http://schemas.microsoft.com/office/word/2016/wordml/cid" xmlns:w16="http://schemas.microsoft.com/office/word/2018/wordml" xmlns:w16se="http://schemas.microsoft.com/office/word/2015/wordml/symex" xmlns:wpg="http://schemas.microsoft.com/office/word/2010/wordprocessingGroup" xmlns:wpi="http://schemas.microsoft.com/office/word/2010/wordprocessingInk" xmlns:wne="http://schemas.microsoft.com/office/word/2006/wordml" xmlns:wps="http://schemas.microsoft.com/office/word/2010/wordprocessingShape" mc:Ignorable="w14 w15 w16se w16cid w16 w16cex wp14">
   <w:body>
+    <w:p>
+      <w:pPr>
+        <w:tabs>
+          <w:tab w:val="clear" w:pos="851"/>
+        </w:tabs>
+        <w:spacing w:after="160" w:line="259" w:lineRule="auto"/>
+        <w:ind w:firstLine="0"/>
+        <w:jc w:val="left"/>
+        <w:rPr>
+          <w:lang w:val="en-US"/>
+        </w:rPr>
+      </w:pPr>
+    </w:p>
+    <w:p>
+      <w:pPr>
+        <w:tabs>
+          <w:tab w:val="clear" w:pos="851"/>
+        </w:tabs>
+        <w:spacing w:after="160" w:line="259" w:lineRule="auto"/>
+        <w:ind w:firstLine="0"/>
+        <w:jc w:val="left"/>
+      </w:pPr>
+    </w:p>
+    <w:p>
+      <w:pPr>
+        <w:tabs>
+          <w:tab w:val="clear" w:pos="851"/>
+        </w:tabs>
+        <w:spacing w:after="240" w:line="240" w:lineRule="auto"/>
+        <w:ind w:firstLine="0"/>
+        <w:jc w:val="left"/>
+        <w:rPr>
+          <w:sz w:val="24"/>
+        </w:rPr>
+      </w:pPr>
+      <w:r>
+        <w:br/>
+      </w:r>
+      <w:r>
+        <w:br/>
+      </w:r>
+      <w:r>
+        <w:br/>
+      </w:r>
+      <w:r>
+        <w:br/>
+      </w:r>
+      <w:r>
+        <w:br/>
+      </w:r>
+      <w:r>
+        <w:br/>
+      </w:r>
+    </w:p>
+    <w:p>
+      <w:pPr>
+        <w:pStyle w:val="a5"/>
+        <w:spacing w:before="0" w:beforeAutospacing="0" w:after="0" w:afterAutospacing="0"/>
+        <w:jc w:val="center"/>
+        <w:rPr>
+          <w:sz w:val="28"/>
+          <w:szCs w:val="28"/>
+        </w:rPr>
+      </w:pPr>
+      <w:r>
+        <w:rPr>
+          <w:color w:val="000000"/>
+          <w:sz w:val="28"/>
+          <w:szCs w:val="28"/>
+        </w:rPr>
+        <w:t>Приложение по дополненной реальности «</w:t>
+      </w:r>
+      <w:r>
+        <w:rPr>
+          <w:color w:val="000000"/>
+          <w:sz w:val="28"/>
+          <w:szCs w:val="28"/>
+          <w:lang w:val="en-US"/>
+        </w:rPr>
+        <w:t>AR</w:t>
+      </w:r>
+      <w:r>
+        <w:rPr>
+          <w:color w:val="000000"/>
+          <w:sz w:val="28"/>
+          <w:szCs w:val="28"/>
+        </w:rPr>
+        <w:t>-</w:t>
+      </w:r>
+      <w:r>
+        <w:rPr>
+          <w:color w:val="000000"/>
+          <w:sz w:val="28"/>
+          <w:szCs w:val="28"/>
+          <w:lang w:val="en-US"/>
+        </w:rPr>
+        <w:t>Project</w:t>
+      </w:r>
+      <w:r>
+        <w:rPr>
+          <w:color w:val="000000"/>
+          <w:sz w:val="28"/>
+          <w:szCs w:val="28"/>
+        </w:rPr>
+        <w:t>»</w:t>
+      </w:r>
+    </w:p>
+    <w:p>
+      <w:pPr>
+        <w:pStyle w:val="a5"/>
+        <w:spacing w:before="0" w:beforeAutospacing="0" w:after="0" w:afterAutospacing="0"/>
+        <w:jc w:val="center"/>
+        <w:rPr>
+          <w:sz w:val="28"/>
+          <w:szCs w:val="28"/>
+        </w:rPr>
+      </w:pPr>
+      <w:r>
+        <w:rPr>
+          <w:color w:val="000000"/>
+          <w:sz w:val="28"/>
+          <w:szCs w:val="28"/>
+        </w:rPr>
+        <w:t>(сокращение)</w:t>
+      </w:r>
+    </w:p>
+    <w:p>
+      <w:pPr>
+        <w:pStyle w:val="a5"/>
+        <w:spacing w:before="0" w:beforeAutospacing="0" w:after="0" w:afterAutospacing="0"/>
+        <w:jc w:val="center"/>
+        <w:rPr>
+          <w:sz w:val="28"/>
+          <w:szCs w:val="28"/>
+        </w:rPr>
+      </w:pPr>
+      <w:r>
+        <w:rPr>
+          <w:color w:val="000000"/>
+          <w:sz w:val="28"/>
+          <w:szCs w:val="28"/>
+        </w:rPr>
+        <w:t>Требования к Программному Обеспечению (SRS)</w:t>
+      </w:r>
+    </w:p>
+    <w:p>
+      <w:pPr>
+        <w:spacing w:after="240"/>
+        <w:rPr>
+          <w:szCs w:val="28"/>
+        </w:rPr>
+      </w:pPr>
+      <w:r>
+        <w:rPr>
+          <w:szCs w:val="28"/>
+        </w:rPr>
+        <w:br/>
+      </w:r>
+      <w:r>
+        <w:rPr>
+          <w:szCs w:val="28"/>
+        </w:rPr>
+        <w:br/>
+      </w:r>
+      <w:r>
+        <w:rPr>
+          <w:szCs w:val="28"/>
+        </w:rPr>
+        <w:br/>
+      </w:r>
+      <w:r>
+        <w:rPr>
+          <w:szCs w:val="28"/>
+        </w:rPr>
+        <w:br/>
+      </w:r>
+      <w:r>
+        <w:rPr>
+          <w:szCs w:val="28"/>
+        </w:rPr>
+        <w:br/>
+      </w:r>
+      <w:r>
+        <w:rPr>
+          <w:szCs w:val="28"/>
+        </w:rPr>
+        <w:br/>
+      </w:r>
+      <w:r>
+        <w:rPr>
+          <w:szCs w:val="28"/>
+        </w:rPr>
+        <w:br/>
+      </w:r>
+      <w:r>
+        <w:rPr>
+          <w:szCs w:val="28"/>
+        </w:rPr>
+        <w:br/>
+      </w:r>
+      <w:r>
+        <w:rPr>
+          <w:szCs w:val="28"/>
+        </w:rPr>
+        <w:br/>
+      </w:r>
+      <w:r>
+        <w:rPr>
+          <w:szCs w:val="28"/>
+        </w:rPr>
+        <w:br/>
+      </w:r>
+    </w:p>
+    <w:tbl>
+      <w:tblPr>
+        <w:tblW w:w="0" w:type="auto"/>
+        <w:jc w:val="right"/>
+        <w:tblCellMar>
+          <w:top w:w="15" w:type="dxa"/>
+          <w:left w:w="15" w:type="dxa"/>
+          <w:bottom w:w="15" w:type="dxa"/>
+          <w:right w:w="15" w:type="dxa"/>
+        </w:tblCellMar>
+        <w:tblLook w:val="04A0" w:firstRow="1" w:lastRow="0" w:firstColumn="1" w:lastColumn="0" w:noHBand="0" w:noVBand="1"/>
+      </w:tblPr>
+      <w:tblGrid>
+        <w:gridCol w:w="246"/>
+        <w:gridCol w:w="3997"/>
+      </w:tblGrid>
+      <w:tr>
+        <w:trPr>
+          <w:jc w:val="right"/>
+        </w:trPr>
+        <w:tc>
+          <w:tcPr>
+            <w:tcW w:w="0" w:type="auto"/>
+            <w:shd w:val="clear" w:color="auto" w:fill="FFFFFF"/>
+            <w:tcMar>
+              <w:top w:w="120" w:type="dxa"/>
+              <w:left w:w="120" w:type="dxa"/>
+              <w:bottom w:w="120" w:type="dxa"/>
+              <w:right w:w="120" w:type="dxa"/>
+            </w:tcMar>
+            <w:hideMark/>
+          </w:tcPr>
+          <w:p>
+            <w:pPr>
+              <w:rPr>
+                <w:szCs w:val="28"/>
+              </w:rPr>
+            </w:pPr>
+          </w:p>
+        </w:tc>
+        <w:tc>
+          <w:tcPr>
+            <w:tcW w:w="0" w:type="auto"/>
+            <w:shd w:val="clear" w:color="auto" w:fill="FFFFFF"/>
+            <w:tcMar>
+              <w:top w:w="120" w:type="dxa"/>
+              <w:left w:w="120" w:type="dxa"/>
+              <w:bottom w:w="120" w:type="dxa"/>
+              <w:right w:w="120" w:type="dxa"/>
+            </w:tcMar>
+            <w:hideMark/>
+          </w:tcPr>
+          <w:p>
+            <w:pPr>
+              <w:pStyle w:val="a5"/>
+              <w:spacing w:before="0" w:beforeAutospacing="0" w:after="0" w:afterAutospacing="0"/>
+              <w:jc w:val="right"/>
+              <w:rPr>
+                <w:sz w:val="28"/>
+                <w:szCs w:val="28"/>
+              </w:rPr>
+            </w:pPr>
+            <w:r>
+              <w:rPr>
+                <w:color w:val="000000"/>
+                <w:sz w:val="28"/>
+                <w:szCs w:val="28"/>
+              </w:rPr>
+              <w:t xml:space="preserve">Автор: </w:t>
+            </w:r>
+            <w:r>
+              <w:rPr>
+                <w:color w:val="000000"/>
+                <w:sz w:val="28"/>
+                <w:szCs w:val="28"/>
+              </w:rPr>
+              <w:t>Кунов Н.Д.</w:t>
+            </w:r>
+          </w:p>
+          <w:p>
+            <w:pPr>
+              <w:pStyle w:val="a5"/>
+              <w:spacing w:before="0" w:beforeAutospacing="0" w:after="0" w:afterAutospacing="0"/>
+              <w:jc w:val="right"/>
+              <w:rPr>
+                <w:sz w:val="28"/>
+                <w:szCs w:val="28"/>
+              </w:rPr>
+            </w:pPr>
+            <w:r>
+              <w:rPr>
+                <w:color w:val="000000"/>
+                <w:sz w:val="28"/>
+                <w:szCs w:val="28"/>
+              </w:rPr>
+              <w:t>Заказчик: «условный заказчик»</w:t>
+            </w:r>
+          </w:p>
+        </w:tc>
+      </w:tr>
+    </w:tbl>
+    <w:p>
+      <w:pPr>
+        <w:spacing w:after="240"/>
+        <w:rPr>
+          <w:szCs w:val="28"/>
+        </w:rPr>
+      </w:pPr>
+    </w:p>
+    <w:p>
+      <w:pPr>
+        <w:pStyle w:val="a5"/>
+        <w:spacing w:before="0" w:beforeAutospacing="0" w:after="0" w:afterAutospacing="0"/>
+        <w:jc w:val="center"/>
+        <w:rPr>
+          <w:sz w:val="28"/>
+          <w:szCs w:val="28"/>
+        </w:rPr>
+      </w:pPr>
+      <w:r>
+        <w:rPr>
+          <w:color w:val="000000"/>
+          <w:sz w:val="28"/>
+          <w:szCs w:val="28"/>
+        </w:rPr>
+        <w:t>Донецк</w:t>
+      </w:r>
+    </w:p>
+    <w:p>
+      <w:pPr>
+        <w:tabs>
+          <w:tab w:val="clear" w:pos="851"/>
+        </w:tabs>
+        <w:spacing w:after="160" w:line="259" w:lineRule="auto"/>
+        <w:ind w:firstLine="0"/>
+        <w:jc w:val="left"/>
+      </w:pPr>
+    </w:p>
     <w:bookmarkStart w:id="0" w:name="_Hlk52580319" w:displacedByCustomXml="next"/>
     <w:bookmarkEnd w:id="0" w:displacedByCustomXml="next"/>
     <w:sdt>
@@ -115,7 +466,7 @@
                 <w:noProof/>
                 <w:webHidden/>
               </w:rPr>
-              <w:t>2</w:t>
+              <w:t>3</w:t>
             </w:r>
             <w:r>
               <w:rPr>
@@ -203,7 +554,7 @@
                 <w:noProof/>
                 <w:webHidden/>
               </w:rPr>
-              <w:t>2</w:t>
+              <w:t>3</w:t>
             </w:r>
             <w:r>
               <w:rPr>
@@ -291,7 +642,7 @@
                 <w:noProof/>
                 <w:webHidden/>
               </w:rPr>
-              <w:t>2</w:t>
+              <w:t>3</w:t>
             </w:r>
             <w:r>
               <w:rPr>
@@ -379,7 +730,7 @@
                 <w:noProof/>
                 <w:webHidden/>
               </w:rPr>
-              <w:t>2</w:t>
+              <w:t>3</w:t>
             </w:r>
             <w:r>
               <w:rPr>
@@ -467,7 +818,7 @@
                 <w:noProof/>
                 <w:webHidden/>
               </w:rPr>
-              <w:t>3</w:t>
+              <w:t>4</w:t>
             </w:r>
             <w:r>
               <w:rPr>
@@ -555,7 +906,7 @@
                 <w:noProof/>
                 <w:webHidden/>
               </w:rPr>
-              <w:t>3</w:t>
+              <w:t>4</w:t>
             </w:r>
             <w:r>
               <w:rPr>
@@ -626,7 +977,7 @@
                 <w:noProof/>
                 <w:webHidden/>
               </w:rPr>
-              <w:t>4</w:t>
+              <w:t>5</w:t>
             </w:r>
             <w:r>
               <w:rPr>
@@ -714,7 +1065,7 @@
                 <w:noProof/>
                 <w:webHidden/>
               </w:rPr>
-              <w:t>4</w:t>
+              <w:t>5</w:t>
             </w:r>
             <w:r>
               <w:rPr>
@@ -802,7 +1153,7 @@
                 <w:noProof/>
                 <w:webHidden/>
               </w:rPr>
-              <w:t>6</w:t>
+              <w:t>7</w:t>
             </w:r>
             <w:r>
               <w:rPr>
@@ -890,7 +1241,7 @@
                 <w:noProof/>
                 <w:webHidden/>
               </w:rPr>
-              <w:t>6</w:t>
+              <w:t>7</w:t>
             </w:r>
             <w:r>
               <w:rPr>
@@ -978,7 +1329,7 @@
                 <w:noProof/>
                 <w:webHidden/>
               </w:rPr>
-              <w:t>6</w:t>
+              <w:t>7</w:t>
             </w:r>
             <w:r>
               <w:rPr>
@@ -1049,7 +1400,7 @@
                 <w:noProof/>
                 <w:webHidden/>
               </w:rPr>
-              <w:t>7</w:t>
+              <w:t>8</w:t>
             </w:r>
             <w:r>
               <w:rPr>
@@ -1137,7 +1488,7 @@
                 <w:noProof/>
                 <w:webHidden/>
               </w:rPr>
-              <w:t>7</w:t>
+              <w:t>8</w:t>
             </w:r>
             <w:r>
               <w:rPr>
@@ -1232,7 +1583,7 @@
                 <w:noProof/>
                 <w:webHidden/>
               </w:rPr>
-              <w:t>7</w:t>
+              <w:t>8</w:t>
             </w:r>
             <w:r>
               <w:rPr>
@@ -1303,7 +1654,7 @@
                 <w:noProof/>
                 <w:webHidden/>
               </w:rPr>
-              <w:t>9</w:t>
+              <w:t>10</w:t>
             </w:r>
             <w:r>
               <w:rPr>
@@ -1391,7 +1742,7 @@
                 <w:noProof/>
                 <w:webHidden/>
               </w:rPr>
-              <w:t>9</w:t>
+              <w:t>10</w:t>
             </w:r>
             <w:r>
               <w:rPr>
@@ -1423,6 +1774,16 @@
         <w:ind w:firstLine="0"/>
         <w:jc w:val="left"/>
       </w:pPr>
+    </w:p>
+    <w:p>
+      <w:pPr>
+        <w:tabs>
+          <w:tab w:val="clear" w:pos="851"/>
+        </w:tabs>
+        <w:spacing w:after="160" w:line="259" w:lineRule="auto"/>
+        <w:ind w:firstLine="0"/>
+        <w:jc w:val="left"/>
+      </w:pPr>
       <w:r>
         <w:br w:type="page"/>
       </w:r>
@@ -1695,26 +2056,7 @@
         <w:t xml:space="preserve"> </w:t>
       </w:r>
       <w:r>
-        <w:t>(</w:t>
-      </w:r>
-      <w:proofErr w:type="spellStart"/>
-      <w:r>
-        <w:t>augmented</w:t>
-      </w:r>
-      <w:proofErr w:type="spellEnd"/>
-      <w:r>
-        <w:t xml:space="preserve"> </w:t>
-      </w:r>
-      <w:proofErr w:type="spellStart"/>
-      <w:r>
-        <w:t>reality</w:t>
-      </w:r>
-      <w:proofErr w:type="spellEnd"/>
-      <w:r>
-        <w:t>)</w:t>
-      </w:r>
-      <w:r>
-        <w:t xml:space="preserve"> </w:t>
+        <w:t xml:space="preserve">(augmented reality) </w:t>
       </w:r>
       <w:r>
         <w:t>д</w:t>
@@ -2272,13 +2614,8 @@
       <w:r>
         <w:t xml:space="preserve"> </w:t>
       </w:r>
-      <w:proofErr w:type="gramStart"/>
-      <w:r>
-        <w:t>с помощью</w:t>
-      </w:r>
-      <w:proofErr w:type="gramEnd"/>
-      <w:r>
-        <w:t xml:space="preserve"> подключаемой к ней </w:t>
+      <w:r>
+        <w:t xml:space="preserve">с помощью подключаемой к ней </w:t>
       </w:r>
       <w:r>
         <w:rPr>
@@ -2316,14 +2653,12 @@
       <w:r>
         <w:t xml:space="preserve">и </w:t>
       </w:r>
-      <w:proofErr w:type="spellStart"/>
       <w:r>
         <w:rPr>
           <w:lang w:val="en-US"/>
         </w:rPr>
         <w:t>figma</w:t>
       </w:r>
-      <w:proofErr w:type="spellEnd"/>
       <w:r>
         <w:t>.</w:t>
       </w:r>
@@ -2352,15 +2687,7 @@
         <w:t xml:space="preserve"> пользователь может</w:t>
       </w:r>
       <w:r>
-        <w:t xml:space="preserve"> использовать свои или чужие маркеры для отображения объектов, записывать и делиться фото/видео процесса работы приложения, возможность проходить </w:t>
-      </w:r>
-      <w:proofErr w:type="gramStart"/>
-      <w:r>
-        <w:t>задания</w:t>
-      </w:r>
-      <w:proofErr w:type="gramEnd"/>
-      <w:r>
-        <w:t xml:space="preserve"> нацеленные на использование функционала приложения</w:t>
+        <w:t xml:space="preserve"> использовать свои или чужие маркеры для отображения объектов, записывать и делиться фото/видео процесса работы приложения, возможность проходить задания нацеленные на использование функционала приложения</w:t>
       </w:r>
       <w:r>
         <w:t xml:space="preserve"> с получением наград</w:t>
@@ -4739,13 +5066,7 @@
                               <w:ind w:firstLine="0"/>
                             </w:pPr>
                             <w:r>
-                              <w:t xml:space="preserve"> </w:t>
-                            </w:r>
-                            <w:r>
-                              <w:t>Заведение</w:t>
-                            </w:r>
-                            <w:r>
-                              <w:t xml:space="preserve"> </w:t>
+                              <w:t xml:space="preserve"> Заведение </w:t>
                             </w:r>
                           </w:p>
                         </w:txbxContent>
@@ -4776,13 +5097,7 @@
                         <w:ind w:firstLine="0"/>
                       </w:pPr>
                       <w:r>
-                        <w:t xml:space="preserve"> </w:t>
-                      </w:r>
-                      <w:r>
-                        <w:t>Заведение</w:t>
-                      </w:r>
-                      <w:r>
-                        <w:t xml:space="preserve"> </w:t>
+                        <w:t xml:space="preserve"> Заведение </w:t>
                       </w:r>
                     </w:p>
                   </w:txbxContent>
@@ -5212,10 +5527,7 @@
                               <w:ind w:firstLine="0"/>
                             </w:pPr>
                             <w:r>
-                              <w:t>Подробнее</w:t>
-                            </w:r>
-                            <w:r>
-                              <w:t xml:space="preserve"> </w:t>
+                              <w:t xml:space="preserve">Подробнее </w:t>
                             </w:r>
                           </w:p>
                         </w:txbxContent>
@@ -5249,10 +5561,7 @@
                         <w:ind w:firstLine="0"/>
                       </w:pPr>
                       <w:r>
-                        <w:t>Подробнее</w:t>
-                      </w:r>
-                      <w:r>
-                        <w:t xml:space="preserve"> </w:t>
+                        <w:t xml:space="preserve">Подробнее </w:t>
                       </w:r>
                     </w:p>
                   </w:txbxContent>
@@ -5883,6 +6192,9 @@
         <w:jc w:val="center"/>
       </w:pPr>
       <w:r>
+        <w:rPr>
+          <w:noProof/>
+        </w:rPr>
         <w:drawing>
           <wp:inline distT="0" distB="0" distL="0" distR="0" wp14:anchorId="58B223C7" wp14:editId="2E6C796B">
             <wp:extent cx="1933575" cy="3443120"/>
@@ -5946,6 +6258,9 @@
     </w:p>
     <w:p>
       <w:r>
+        <w:rPr>
+          <w:noProof/>
+        </w:rPr>
         <w:drawing>
           <wp:inline distT="0" distB="0" distL="0" distR="0" wp14:anchorId="6B9CCFAE" wp14:editId="449F9872">
             <wp:extent cx="4439270" cy="3886742"/>
@@ -5990,16 +6305,7 @@
       </w:pPr>
       <w:r>
         <w:lastRenderedPageBreak/>
-        <w:t>Рисунок 4</w:t>
-      </w:r>
-      <w:r>
-        <w:t>.2</w:t>
-      </w:r>
-      <w:r>
-        <w:t xml:space="preserve"> – Вкладка </w:t>
-      </w:r>
-      <w:r>
-        <w:t>Заведения</w:t>
+        <w:t>Рисунок 4.2 – Вкладка Заведения</w:t>
       </w:r>
     </w:p>
     <w:p/>
@@ -6009,6 +6315,9 @@
         <w:jc w:val="center"/>
       </w:pPr>
       <w:r>
+        <w:rPr>
+          <w:noProof/>
+        </w:rPr>
         <w:drawing>
           <wp:inline distT="0" distB="0" distL="0" distR="0" wp14:anchorId="6A6BD6CD" wp14:editId="461C7208">
             <wp:extent cx="4439270" cy="3905795"/>
@@ -8669,6 +8978,7 @@
     <w:lsdException w:name="HTML Sample" w:semiHidden="1" w:unhideWhenUsed="1"/>
     <w:lsdException w:name="HTML Typewriter" w:semiHidden="1" w:unhideWhenUsed="1"/>
     <w:lsdException w:name="HTML Variable" w:semiHidden="1" w:unhideWhenUsed="1"/>
+    <w:lsdException w:name="Normal Table" w:semiHidden="1" w:unhideWhenUsed="1"/>
     <w:lsdException w:name="annotation subject" w:semiHidden="1" w:unhideWhenUsed="1"/>
     <w:lsdException w:name="No List" w:semiHidden="1" w:unhideWhenUsed="1"/>
     <w:lsdException w:name="Outline List 1" w:semiHidden="1" w:unhideWhenUsed="1"/>
@@ -8711,8 +9021,11 @@
     <w:lsdException w:name="Table Contemporary" w:semiHidden="1" w:unhideWhenUsed="1"/>
     <w:lsdException w:name="Table Elegant" w:semiHidden="1" w:unhideWhenUsed="1"/>
     <w:lsdException w:name="Table Professional" w:semiHidden="1" w:unhideWhenUsed="1"/>
+    <w:lsdException w:name="Table Subtle 1" w:semiHidden="1" w:unhideWhenUsed="1"/>
     <w:lsdException w:name="Table Subtle 2" w:semiHidden="1" w:unhideWhenUsed="1"/>
     <w:lsdException w:name="Table Web 1" w:semiHidden="1" w:unhideWhenUsed="1"/>
+    <w:lsdException w:name="Table Web 2" w:semiHidden="1" w:unhideWhenUsed="1"/>
+    <w:lsdException w:name="Table Web 3" w:semiHidden="1" w:unhideWhenUsed="1"/>
     <w:lsdException w:name="Balloon Text" w:semiHidden="1" w:unhideWhenUsed="1"/>
     <w:lsdException w:name="Table Grid" w:uiPriority="39"/>
     <w:lsdException w:name="Table Theme" w:semiHidden="1" w:unhideWhenUsed="1"/>
